--- a/Guía Completa Pruebas.docx
+++ b/Guía Completa Pruebas.docx
@@ -904,7 +904,27 @@
                 <w:bCs/>
                 <w:noProof/>
               </w:rPr>
-              <w:t>Push To Git</w:t>
+              <w:t>Push T</w:t>
+            </w:r>
+            <w:r>
+              <w:rPr>
+                <w:rStyle w:val="Hipervnculo"/>
+                <w:rFonts w:ascii="Arial" w:hAnsi="Arial" w:cs="Arial"/>
+                <w:b/>
+                <w:bCs/>
+                <w:noProof/>
+              </w:rPr>
+              <w:t>o</w:t>
+            </w:r>
+            <w:r>
+              <w:rPr>
+                <w:rStyle w:val="Hipervnculo"/>
+                <w:rFonts w:ascii="Arial" w:hAnsi="Arial" w:cs="Arial"/>
+                <w:b/>
+                <w:bCs/>
+                <w:noProof/>
+              </w:rPr>
+              <w:t xml:space="preserve"> Git</w:t>
             </w:r>
             <w:r>
               <w:rPr>
@@ -1646,21 +1666,13 @@
         <w:rPr>
           <w:rFonts w:ascii="Arial" w:hAnsi="Arial" w:cs="Arial"/>
         </w:rPr>
-        <w:t xml:space="preserve">Crea un proyecto con tablero tipo </w:t>
-      </w:r>
-      <w:proofErr w:type="spellStart"/>
-      <w:r>
-        <w:rPr>
-          <w:rFonts w:ascii="Arial" w:hAnsi="Arial" w:cs="Arial"/>
-        </w:rPr>
-        <w:t>kanban</w:t>
-      </w:r>
-      <w:proofErr w:type="spellEnd"/>
-      <w:r>
-        <w:rPr>
-          <w:rFonts w:ascii="Arial" w:hAnsi="Arial" w:cs="Arial"/>
-        </w:rPr>
-        <w:t xml:space="preserve"> </w:t>
+        <w:t>Crea un proyecto</w:t>
+      </w:r>
+      <w:r>
+        <w:rPr>
+          <w:rFonts w:ascii="Arial" w:hAnsi="Arial" w:cs="Arial"/>
+        </w:rPr>
+        <w:t>.</w:t>
       </w:r>
     </w:p>
     <w:p>
@@ -1678,7 +1690,37 @@
         <w:rPr>
           <w:rFonts w:ascii="Arial" w:hAnsi="Arial" w:cs="Arial"/>
         </w:rPr>
-        <w:t xml:space="preserve">Crea 2 metas: cv_meta1, cv_meta2 </w:t>
+        <w:t>Crea un proyecto</w:t>
+      </w:r>
+      <w:r>
+        <w:rPr>
+          <w:rFonts w:ascii="Arial" w:hAnsi="Arial" w:cs="Arial"/>
+        </w:rPr>
+        <w:t>.</w:t>
+      </w:r>
+    </w:p>
+    <w:p>
+      <w:pPr>
+        <w:pStyle w:val="Prrafodelista"/>
+        <w:numPr>
+          <w:ilvl w:val="0"/>
+          <w:numId w:val="1"/>
+        </w:numPr>
+        <w:rPr>
+          <w:rFonts w:ascii="Arial" w:hAnsi="Arial" w:cs="Arial"/>
+        </w:rPr>
+      </w:pPr>
+      <w:r>
+        <w:rPr>
+          <w:rFonts w:ascii="Arial" w:hAnsi="Arial" w:cs="Arial"/>
+        </w:rPr>
+        <w:t xml:space="preserve">Crea las 2 </w:t>
+      </w:r>
+      <w:r>
+        <w:rPr>
+          <w:rFonts w:ascii="Arial" w:hAnsi="Arial" w:cs="Arial"/>
+        </w:rPr>
+        <w:t>vistas más.</w:t>
       </w:r>
     </w:p>
     <w:p>
@@ -2080,13 +2122,12 @@
       <w:r>
         <w:rPr>
           <w:rFonts w:ascii="Arial" w:hAnsi="Arial" w:cs="Arial"/>
-          <w:noProof/>
         </w:rPr>
         <w:drawing>
-          <wp:inline distT="0" distB="0" distL="0" distR="0" wp14:anchorId="63533AFF" wp14:editId="67E3F73E">
-            <wp:extent cx="5612130" cy="2813685"/>
-            <wp:effectExtent l="0" t="0" r="7620" b="5715"/>
-            <wp:docPr id="1123386346" name="Imagen 1"/>
+          <wp:inline distT="0" distB="0" distL="0" distR="0" wp14:anchorId="17334B4E" wp14:editId="5D7AB097">
+            <wp:extent cx="5612130" cy="2056130"/>
+            <wp:effectExtent l="0" t="0" r="7620" b="1270"/>
+            <wp:docPr id="1006591257" name="Imagen 1"/>
             <wp:cNvGraphicFramePr>
               <a:graphicFrameLocks xmlns:a="http://schemas.openxmlformats.org/drawingml/2006/main" noChangeAspect="1"/>
             </wp:cNvGraphicFramePr>
@@ -2094,7 +2135,7 @@
               <a:graphicData uri="http://schemas.openxmlformats.org/drawingml/2006/picture">
                 <pic:pic xmlns:pic="http://schemas.openxmlformats.org/drawingml/2006/picture">
                   <pic:nvPicPr>
-                    <pic:cNvPr id="1123386346" name=""/>
+                    <pic:cNvPr id="1006591257" name=""/>
                     <pic:cNvPicPr/>
                   </pic:nvPicPr>
                   <pic:blipFill>
@@ -2106,7 +2147,7 @@
                   <pic:spPr>
                     <a:xfrm>
                       <a:off x="0" y="0"/>
-                      <a:ext cx="5612130" cy="2813685"/>
+                      <a:ext cx="5612130" cy="2056130"/>
                     </a:xfrm>
                     <a:prstGeom prst="rect">
                       <a:avLst/>
@@ -2141,6 +2182,130 @@
     </w:p>
     <w:p>
       <w:pPr>
+        <w:pStyle w:val="Prrafodelista"/>
+        <w:rPr>
+          <w:rFonts w:ascii="Arial" w:hAnsi="Arial" w:cs="Arial"/>
+        </w:rPr>
+      </w:pPr>
+      <w:r>
+        <w:rPr>
+          <w:rFonts w:ascii="Arial" w:hAnsi="Arial" w:cs="Arial"/>
+        </w:rPr>
+        <w:drawing>
+          <wp:inline distT="0" distB="0" distL="0" distR="0" wp14:anchorId="62DBF368" wp14:editId="2B15B63F">
+            <wp:extent cx="5612130" cy="991235"/>
+            <wp:effectExtent l="0" t="0" r="7620" b="0"/>
+            <wp:docPr id="2128516479" name="Imagen 1"/>
+            <wp:cNvGraphicFramePr>
+              <a:graphicFrameLocks xmlns:a="http://schemas.openxmlformats.org/drawingml/2006/main" noChangeAspect="1"/>
+            </wp:cNvGraphicFramePr>
+            <a:graphic xmlns:a="http://schemas.openxmlformats.org/drawingml/2006/main">
+              <a:graphicData uri="http://schemas.openxmlformats.org/drawingml/2006/picture">
+                <pic:pic xmlns:pic="http://schemas.openxmlformats.org/drawingml/2006/picture">
+                  <pic:nvPicPr>
+                    <pic:cNvPr id="2128516479" name=""/>
+                    <pic:cNvPicPr/>
+                  </pic:nvPicPr>
+                  <pic:blipFill>
+                    <a:blip r:embed="rId13"/>
+                    <a:stretch>
+                      <a:fillRect/>
+                    </a:stretch>
+                  </pic:blipFill>
+                  <pic:spPr>
+                    <a:xfrm>
+                      <a:off x="0" y="0"/>
+                      <a:ext cx="5612130" cy="991235"/>
+                    </a:xfrm>
+                    <a:prstGeom prst="rect">
+                      <a:avLst/>
+                    </a:prstGeom>
+                  </pic:spPr>
+                </pic:pic>
+              </a:graphicData>
+            </a:graphic>
+          </wp:inline>
+        </w:drawing>
+      </w:r>
+    </w:p>
+    <w:p>
+      <w:pPr>
+        <w:pStyle w:val="Prrafodelista"/>
+        <w:rPr>
+          <w:rFonts w:ascii="Arial" w:hAnsi="Arial" w:cs="Arial"/>
+        </w:rPr>
+      </w:pPr>
+    </w:p>
+    <w:p>
+      <w:pPr>
+        <w:pStyle w:val="Prrafodelista"/>
+        <w:numPr>
+          <w:ilvl w:val="0"/>
+          <w:numId w:val="2"/>
+        </w:numPr>
+        <w:rPr>
+          <w:rFonts w:ascii="Arial" w:hAnsi="Arial" w:cs="Arial"/>
+        </w:rPr>
+      </w:pPr>
+    </w:p>
+    <w:p>
+      <w:pPr>
+        <w:pStyle w:val="Prrafodelista"/>
+        <w:rPr>
+          <w:rFonts w:ascii="Arial" w:hAnsi="Arial" w:cs="Arial"/>
+        </w:rPr>
+      </w:pPr>
+      <w:r>
+        <w:rPr>
+          <w:rFonts w:ascii="Arial" w:hAnsi="Arial" w:cs="Arial"/>
+        </w:rPr>
+        <w:drawing>
+          <wp:inline distT="0" distB="0" distL="0" distR="0" wp14:anchorId="2C1E592C" wp14:editId="4060C03A">
+            <wp:extent cx="5612130" cy="1945640"/>
+            <wp:effectExtent l="0" t="0" r="7620" b="0"/>
+            <wp:docPr id="1228774099" name="Imagen 1"/>
+            <wp:cNvGraphicFramePr>
+              <a:graphicFrameLocks xmlns:a="http://schemas.openxmlformats.org/drawingml/2006/main" noChangeAspect="1"/>
+            </wp:cNvGraphicFramePr>
+            <a:graphic xmlns:a="http://schemas.openxmlformats.org/drawingml/2006/main">
+              <a:graphicData uri="http://schemas.openxmlformats.org/drawingml/2006/picture">
+                <pic:pic xmlns:pic="http://schemas.openxmlformats.org/drawingml/2006/picture">
+                  <pic:nvPicPr>
+                    <pic:cNvPr id="1228774099" name=""/>
+                    <pic:cNvPicPr/>
+                  </pic:nvPicPr>
+                  <pic:blipFill>
+                    <a:blip r:embed="rId14"/>
+                    <a:stretch>
+                      <a:fillRect/>
+                    </a:stretch>
+                  </pic:blipFill>
+                  <pic:spPr>
+                    <a:xfrm>
+                      <a:off x="0" y="0"/>
+                      <a:ext cx="5612130" cy="1945640"/>
+                    </a:xfrm>
+                    <a:prstGeom prst="rect">
+                      <a:avLst/>
+                    </a:prstGeom>
+                  </pic:spPr>
+                </pic:pic>
+              </a:graphicData>
+            </a:graphic>
+          </wp:inline>
+        </w:drawing>
+      </w:r>
+    </w:p>
+    <w:p>
+      <w:pPr>
+        <w:pStyle w:val="Prrafodelista"/>
+        <w:rPr>
+          <w:rFonts w:ascii="Arial" w:hAnsi="Arial" w:cs="Arial"/>
+        </w:rPr>
+      </w:pPr>
+    </w:p>
+    <w:p>
+      <w:pPr>
         <w:rPr>
           <w:rFonts w:ascii="Arial" w:hAnsi="Arial" w:cs="Arial"/>
         </w:rPr>
@@ -2338,7 +2503,7 @@
         </w:rPr>
         <w:t>Para abrirlo se usa: “</w:t>
       </w:r>
-      <w:hyperlink r:id="rId13" w:history="1">
+      <w:hyperlink r:id="rId15" w:history="1">
         <w:r>
           <w:rPr>
             <w:rStyle w:val="Hipervnculo"/>
@@ -2458,7 +2623,7 @@
                     <pic:cNvPicPr/>
                   </pic:nvPicPr>
                   <pic:blipFill>
-                    <a:blip r:embed="rId14"/>
+                    <a:blip r:embed="rId16"/>
                     <a:stretch>
                       <a:fillRect/>
                     </a:stretch>
@@ -2527,7 +2692,7 @@
                     <pic:cNvPicPr/>
                   </pic:nvPicPr>
                   <pic:blipFill>
-                    <a:blip r:embed="rId15"/>
+                    <a:blip r:embed="rId17"/>
                     <a:stretch>
                       <a:fillRect/>
                     </a:stretch>
@@ -2596,7 +2761,7 @@
                     <pic:cNvPicPr/>
                   </pic:nvPicPr>
                   <pic:blipFill>
-                    <a:blip r:embed="rId16"/>
+                    <a:blip r:embed="rId18"/>
                     <a:stretch>
                       <a:fillRect/>
                     </a:stretch>
@@ -2673,7 +2838,7 @@
                     <pic:cNvPicPr/>
                   </pic:nvPicPr>
                   <pic:blipFill>
-                    <a:blip r:embed="rId17"/>
+                    <a:blip r:embed="rId19"/>
                     <a:stretch>
                       <a:fillRect/>
                     </a:stretch>
@@ -2742,7 +2907,7 @@
                     <pic:cNvPicPr/>
                   </pic:nvPicPr>
                   <pic:blipFill>
-                    <a:blip r:embed="rId18"/>
+                    <a:blip r:embed="rId20"/>
                     <a:stretch>
                       <a:fillRect/>
                     </a:stretch>
@@ -2798,6 +2963,7 @@
       <w:r>
         <w:rPr>
           <w:rFonts w:ascii="Arial" w:hAnsi="Arial" w:cs="Arial"/>
+          <w:noProof/>
         </w:rPr>
         <w:drawing>
           <wp:inline distT="0" distB="0" distL="0" distR="0" wp14:anchorId="226D2883" wp14:editId="27A83D81">
@@ -2812,312 +2978,6 @@
                 <pic:pic xmlns:pic="http://schemas.openxmlformats.org/drawingml/2006/picture">
                   <pic:nvPicPr>
                     <pic:cNvPr id="1222420201" name=""/>
-                    <pic:cNvPicPr/>
-                  </pic:nvPicPr>
-                  <pic:blipFill>
-                    <a:blip r:embed="rId19"/>
-                    <a:stretch>
-                      <a:fillRect/>
-                    </a:stretch>
-                  </pic:blipFill>
-                  <pic:spPr>
-                    <a:xfrm>
-                      <a:off x="0" y="0"/>
-                      <a:ext cx="5612130" cy="3155315"/>
-                    </a:xfrm>
-                    <a:prstGeom prst="rect">
-                      <a:avLst/>
-                    </a:prstGeom>
-                  </pic:spPr>
-                </pic:pic>
-              </a:graphicData>
-            </a:graphic>
-          </wp:inline>
-        </w:drawing>
-      </w:r>
-    </w:p>
-    <w:p>
-      <w:pPr>
-        <w:pStyle w:val="Prrafodelista"/>
-        <w:rPr>
-          <w:rFonts w:ascii="Arial" w:hAnsi="Arial" w:cs="Arial"/>
-        </w:rPr>
-      </w:pPr>
-    </w:p>
-    <w:p>
-      <w:pPr>
-        <w:pStyle w:val="Ttulo2"/>
-        <w:rPr>
-          <w:rFonts w:ascii="Arial" w:hAnsi="Arial" w:cs="Arial"/>
-          <w:color w:val="auto"/>
-        </w:rPr>
-      </w:pPr>
-      <w:bookmarkStart w:id="9" w:name="_Toc175056799"/>
-      <w:r>
-        <w:rPr>
-          <w:rFonts w:ascii="Arial" w:hAnsi="Arial" w:cs="Arial"/>
-          <w:color w:val="auto"/>
-        </w:rPr>
-        <w:lastRenderedPageBreak/>
-        <w:t>Desarrollo de ng test</w:t>
-      </w:r>
-      <w:bookmarkEnd w:id="9"/>
-    </w:p>
-    <w:p>
-      <w:pPr>
-        <w:pStyle w:val="Prrafodelista"/>
-        <w:numPr>
-          <w:ilvl w:val="0"/>
-          <w:numId w:val="6"/>
-        </w:numPr>
-        <w:rPr>
-          <w:rFonts w:ascii="Arial" w:hAnsi="Arial" w:cs="Arial"/>
-        </w:rPr>
-      </w:pPr>
-      <w:r>
-        <w:rPr>
-          <w:rFonts w:ascii="Arial" w:hAnsi="Arial" w:cs="Arial"/>
-        </w:rPr>
-        <w:t>Borramos el código de “</w:t>
-      </w:r>
-      <w:r>
-        <w:rPr>
-          <w:rFonts w:ascii="Arial" w:hAnsi="Arial" w:cs="Arial"/>
-          <w:i/>
-          <w:iCs/>
-        </w:rPr>
-        <w:t>C:\</w:t>
-      </w:r>
-      <w:proofErr w:type="spellStart"/>
-      <w:r>
-        <w:rPr>
-          <w:rFonts w:ascii="Arial" w:hAnsi="Arial" w:cs="Arial"/>
-          <w:i/>
-          <w:iCs/>
-        </w:rPr>
-        <w:t>Users</w:t>
-      </w:r>
-      <w:proofErr w:type="spellEnd"/>
-      <w:r>
-        <w:rPr>
-          <w:rFonts w:ascii="Arial" w:hAnsi="Arial" w:cs="Arial"/>
-          <w:i/>
-          <w:iCs/>
-        </w:rPr>
-        <w:t>\SONGO\pruebas\</w:t>
-      </w:r>
-      <w:proofErr w:type="spellStart"/>
-      <w:r>
-        <w:rPr>
-          <w:rFonts w:ascii="Arial" w:hAnsi="Arial" w:cs="Arial"/>
-          <w:i/>
-          <w:iCs/>
-        </w:rPr>
-        <w:t>mycv</w:t>
-      </w:r>
-      <w:proofErr w:type="spellEnd"/>
-      <w:r>
-        <w:rPr>
-          <w:rFonts w:ascii="Arial" w:hAnsi="Arial" w:cs="Arial"/>
-          <w:i/>
-          <w:iCs/>
-        </w:rPr>
-        <w:t>\</w:t>
-      </w:r>
-      <w:proofErr w:type="spellStart"/>
-      <w:r>
-        <w:rPr>
-          <w:rFonts w:ascii="Arial" w:hAnsi="Arial" w:cs="Arial"/>
-          <w:i/>
-          <w:iCs/>
-        </w:rPr>
-        <w:t>src</w:t>
-      </w:r>
-      <w:proofErr w:type="spellEnd"/>
-      <w:r>
-        <w:rPr>
-          <w:rFonts w:ascii="Arial" w:hAnsi="Arial" w:cs="Arial"/>
-          <w:i/>
-          <w:iCs/>
-        </w:rPr>
-        <w:t>\app\app.component.html</w:t>
-      </w:r>
-      <w:r>
-        <w:rPr>
-          <w:rFonts w:ascii="Arial" w:hAnsi="Arial" w:cs="Arial"/>
-        </w:rPr>
-        <w:t>”, para realizarlo nosotros.</w:t>
-      </w:r>
-    </w:p>
-    <w:p>
-      <w:pPr>
-        <w:pStyle w:val="Prrafodelista"/>
-        <w:ind w:left="1080"/>
-        <w:rPr>
-          <w:rFonts w:ascii="Arial" w:hAnsi="Arial" w:cs="Arial"/>
-        </w:rPr>
-      </w:pPr>
-      <w:r>
-        <w:rPr>
-          <w:rFonts w:ascii="Arial" w:hAnsi="Arial" w:cs="Arial"/>
-        </w:rPr>
-        <w:drawing>
-          <wp:inline distT="0" distB="0" distL="0" distR="0" wp14:anchorId="6B807C63" wp14:editId="0BF650D0">
-            <wp:extent cx="5612130" cy="3155315"/>
-            <wp:effectExtent l="0" t="0" r="7620" b="6985"/>
-            <wp:docPr id="187473094" name="Imagen 1"/>
-            <wp:cNvGraphicFramePr>
-              <a:graphicFrameLocks xmlns:a="http://schemas.openxmlformats.org/drawingml/2006/main" noChangeAspect="1"/>
-            </wp:cNvGraphicFramePr>
-            <a:graphic xmlns:a="http://schemas.openxmlformats.org/drawingml/2006/main">
-              <a:graphicData uri="http://schemas.openxmlformats.org/drawingml/2006/picture">
-                <pic:pic xmlns:pic="http://schemas.openxmlformats.org/drawingml/2006/picture">
-                  <pic:nvPicPr>
-                    <pic:cNvPr id="187473094" name=""/>
-                    <pic:cNvPicPr/>
-                  </pic:nvPicPr>
-                  <pic:blipFill>
-                    <a:blip r:embed="rId20"/>
-                    <a:stretch>
-                      <a:fillRect/>
-                    </a:stretch>
-                  </pic:blipFill>
-                  <pic:spPr>
-                    <a:xfrm>
-                      <a:off x="0" y="0"/>
-                      <a:ext cx="5612130" cy="3155315"/>
-                    </a:xfrm>
-                    <a:prstGeom prst="rect">
-                      <a:avLst/>
-                    </a:prstGeom>
-                  </pic:spPr>
-                </pic:pic>
-              </a:graphicData>
-            </a:graphic>
-          </wp:inline>
-        </w:drawing>
-      </w:r>
-    </w:p>
-    <w:p>
-      <w:pPr>
-        <w:pStyle w:val="Prrafodelista"/>
-        <w:ind w:left="1080"/>
-        <w:rPr>
-          <w:rFonts w:ascii="Arial" w:hAnsi="Arial" w:cs="Arial"/>
-        </w:rPr>
-      </w:pPr>
-    </w:p>
-    <w:p>
-      <w:pPr>
-        <w:pStyle w:val="Prrafodelista"/>
-        <w:numPr>
-          <w:ilvl w:val="0"/>
-          <w:numId w:val="6"/>
-        </w:numPr>
-        <w:rPr>
-          <w:rFonts w:ascii="Arial" w:hAnsi="Arial" w:cs="Arial"/>
-        </w:rPr>
-      </w:pPr>
-      <w:r>
-        <w:rPr>
-          <w:rFonts w:ascii="Arial" w:hAnsi="Arial" w:cs="Arial"/>
-        </w:rPr>
-        <w:t xml:space="preserve">Agregamos un h1 para corregirlo en este caso: </w:t>
-      </w:r>
-      <w:r>
-        <w:rPr>
-          <w:rFonts w:ascii="Arial" w:hAnsi="Arial" w:cs="Arial"/>
-          <w:i/>
-          <w:iCs/>
-        </w:rPr>
-        <w:t>“</w:t>
-      </w:r>
-      <w:r>
-        <w:rPr>
-          <w:rFonts w:ascii="Arial" w:hAnsi="Arial" w:cs="Arial"/>
-          <w:i/>
-          <w:iCs/>
-        </w:rPr>
-        <w:t>&lt;h1&gt;</w:t>
-      </w:r>
-      <w:proofErr w:type="spellStart"/>
-      <w:r>
-        <w:rPr>
-          <w:rFonts w:ascii="Arial" w:hAnsi="Arial" w:cs="Arial"/>
-          <w:i/>
-          <w:iCs/>
-        </w:rPr>
-        <w:t>Hello</w:t>
-      </w:r>
-      <w:proofErr w:type="spellEnd"/>
-      <w:r>
-        <w:rPr>
-          <w:rFonts w:ascii="Arial" w:hAnsi="Arial" w:cs="Arial"/>
-          <w:i/>
-          <w:iCs/>
-        </w:rPr>
-        <w:t xml:space="preserve">, </w:t>
-      </w:r>
-      <w:proofErr w:type="gramStart"/>
-      <w:r>
-        <w:rPr>
-          <w:rFonts w:ascii="Arial" w:hAnsi="Arial" w:cs="Arial"/>
-          <w:i/>
-          <w:iCs/>
-        </w:rPr>
-        <w:t xml:space="preserve">{{ </w:t>
-      </w:r>
-      <w:proofErr w:type="spellStart"/>
-      <w:r>
-        <w:rPr>
-          <w:rFonts w:ascii="Arial" w:hAnsi="Arial" w:cs="Arial"/>
-          <w:i/>
-          <w:iCs/>
-        </w:rPr>
-        <w:t>title</w:t>
-      </w:r>
-      <w:proofErr w:type="spellEnd"/>
-      <w:proofErr w:type="gramEnd"/>
-      <w:r>
-        <w:rPr>
-          <w:rFonts w:ascii="Arial" w:hAnsi="Arial" w:cs="Arial"/>
-          <w:i/>
-          <w:iCs/>
-        </w:rPr>
-        <w:t xml:space="preserve"> }}&lt;/h1&gt;</w:t>
-      </w:r>
-      <w:r>
-        <w:rPr>
-          <w:rFonts w:ascii="Arial" w:hAnsi="Arial" w:cs="Arial"/>
-        </w:rPr>
-        <w:t>”</w:t>
-      </w:r>
-    </w:p>
-    <w:p>
-      <w:pPr>
-        <w:pStyle w:val="Prrafodelista"/>
-        <w:ind w:left="1080"/>
-        <w:rPr>
-          <w:rFonts w:ascii="Arial" w:hAnsi="Arial" w:cs="Arial"/>
-        </w:rPr>
-      </w:pPr>
-      <w:r>
-        <w:rPr>
-          <w:rFonts w:ascii="Arial" w:hAnsi="Arial" w:cs="Arial"/>
-        </w:rPr>
-        <w:drawing>
-          <wp:inline distT="0" distB="0" distL="0" distR="0" wp14:anchorId="74E2F212" wp14:editId="10A0B225">
-            <wp:extent cx="5612130" cy="3155315"/>
-            <wp:effectExtent l="0" t="0" r="7620" b="6985"/>
-            <wp:docPr id="245148863" name="Imagen 1"/>
-            <wp:cNvGraphicFramePr>
-              <a:graphicFrameLocks xmlns:a="http://schemas.openxmlformats.org/drawingml/2006/main" noChangeAspect="1"/>
-            </wp:cNvGraphicFramePr>
-            <a:graphic xmlns:a="http://schemas.openxmlformats.org/drawingml/2006/main">
-              <a:graphicData uri="http://schemas.openxmlformats.org/drawingml/2006/picture">
-                <pic:pic xmlns:pic="http://schemas.openxmlformats.org/drawingml/2006/picture">
-                  <pic:nvPicPr>
-                    <pic:cNvPr id="245148863" name=""/>
                     <pic:cNvPicPr/>
                   </pic:nvPicPr>
                   <pic:blipFill>
@@ -3145,38 +3005,29 @@
     <w:p>
       <w:pPr>
         <w:pStyle w:val="Prrafodelista"/>
-        <w:ind w:left="1080"/>
-        <w:rPr>
-          <w:rFonts w:ascii="Arial" w:hAnsi="Arial" w:cs="Arial"/>
-        </w:rPr>
-      </w:pPr>
-    </w:p>
-    <w:p>
-      <w:pPr>
-        <w:pStyle w:val="Prrafodelista"/>
-        <w:ind w:left="1080"/>
-        <w:rPr>
-          <w:rFonts w:ascii="Arial" w:hAnsi="Arial" w:cs="Arial"/>
-        </w:rPr>
-      </w:pPr>
-    </w:p>
-    <w:p>
-      <w:pPr>
-        <w:pStyle w:val="Prrafodelista"/>
-        <w:ind w:left="1080"/>
-        <w:rPr>
-          <w:rFonts w:ascii="Arial" w:hAnsi="Arial" w:cs="Arial"/>
-        </w:rPr>
-      </w:pPr>
-    </w:p>
-    <w:p>
-      <w:pPr>
-        <w:pStyle w:val="Prrafodelista"/>
-        <w:ind w:left="1080"/>
-        <w:rPr>
-          <w:rFonts w:ascii="Arial" w:hAnsi="Arial" w:cs="Arial"/>
-        </w:rPr>
-      </w:pPr>
+        <w:rPr>
+          <w:rFonts w:ascii="Arial" w:hAnsi="Arial" w:cs="Arial"/>
+        </w:rPr>
+      </w:pPr>
+    </w:p>
+    <w:p>
+      <w:pPr>
+        <w:pStyle w:val="Ttulo2"/>
+        <w:rPr>
+          <w:rFonts w:ascii="Arial" w:hAnsi="Arial" w:cs="Arial"/>
+          <w:color w:val="auto"/>
+        </w:rPr>
+      </w:pPr>
+      <w:bookmarkStart w:id="9" w:name="_Toc175056799"/>
+      <w:r>
+        <w:rPr>
+          <w:rFonts w:ascii="Arial" w:hAnsi="Arial" w:cs="Arial"/>
+          <w:color w:val="auto"/>
+        </w:rPr>
+        <w:lastRenderedPageBreak/>
+        <w:t>Desarrollo de ng test</w:t>
+      </w:r>
+      <w:bookmarkEnd w:id="9"/>
     </w:p>
     <w:p>
       <w:pPr>
@@ -3193,6 +3044,315 @@
         <w:rPr>
           <w:rFonts w:ascii="Arial" w:hAnsi="Arial" w:cs="Arial"/>
         </w:rPr>
+        <w:t>Borramos el código de “</w:t>
+      </w:r>
+      <w:r>
+        <w:rPr>
+          <w:rFonts w:ascii="Arial" w:hAnsi="Arial" w:cs="Arial"/>
+          <w:i/>
+          <w:iCs/>
+        </w:rPr>
+        <w:t>C:\</w:t>
+      </w:r>
+      <w:proofErr w:type="spellStart"/>
+      <w:r>
+        <w:rPr>
+          <w:rFonts w:ascii="Arial" w:hAnsi="Arial" w:cs="Arial"/>
+          <w:i/>
+          <w:iCs/>
+        </w:rPr>
+        <w:t>Users</w:t>
+      </w:r>
+      <w:proofErr w:type="spellEnd"/>
+      <w:r>
+        <w:rPr>
+          <w:rFonts w:ascii="Arial" w:hAnsi="Arial" w:cs="Arial"/>
+          <w:i/>
+          <w:iCs/>
+        </w:rPr>
+        <w:t>\SONGO\pruebas\</w:t>
+      </w:r>
+      <w:proofErr w:type="spellStart"/>
+      <w:r>
+        <w:rPr>
+          <w:rFonts w:ascii="Arial" w:hAnsi="Arial" w:cs="Arial"/>
+          <w:i/>
+          <w:iCs/>
+        </w:rPr>
+        <w:t>mycv</w:t>
+      </w:r>
+      <w:proofErr w:type="spellEnd"/>
+      <w:r>
+        <w:rPr>
+          <w:rFonts w:ascii="Arial" w:hAnsi="Arial" w:cs="Arial"/>
+          <w:i/>
+          <w:iCs/>
+        </w:rPr>
+        <w:t>\</w:t>
+      </w:r>
+      <w:proofErr w:type="spellStart"/>
+      <w:r>
+        <w:rPr>
+          <w:rFonts w:ascii="Arial" w:hAnsi="Arial" w:cs="Arial"/>
+          <w:i/>
+          <w:iCs/>
+        </w:rPr>
+        <w:t>src</w:t>
+      </w:r>
+      <w:proofErr w:type="spellEnd"/>
+      <w:r>
+        <w:rPr>
+          <w:rFonts w:ascii="Arial" w:hAnsi="Arial" w:cs="Arial"/>
+          <w:i/>
+          <w:iCs/>
+        </w:rPr>
+        <w:t>\app\app.component.html</w:t>
+      </w:r>
+      <w:r>
+        <w:rPr>
+          <w:rFonts w:ascii="Arial" w:hAnsi="Arial" w:cs="Arial"/>
+        </w:rPr>
+        <w:t>”, para realizarlo nosotros.</w:t>
+      </w:r>
+    </w:p>
+    <w:p>
+      <w:pPr>
+        <w:pStyle w:val="Prrafodelista"/>
+        <w:ind w:left="1080"/>
+        <w:rPr>
+          <w:rFonts w:ascii="Arial" w:hAnsi="Arial" w:cs="Arial"/>
+        </w:rPr>
+      </w:pPr>
+      <w:r>
+        <w:rPr>
+          <w:rFonts w:ascii="Arial" w:hAnsi="Arial" w:cs="Arial"/>
+          <w:noProof/>
+        </w:rPr>
+        <w:drawing>
+          <wp:inline distT="0" distB="0" distL="0" distR="0" wp14:anchorId="6B807C63" wp14:editId="0BF650D0">
+            <wp:extent cx="5612130" cy="3155315"/>
+            <wp:effectExtent l="0" t="0" r="7620" b="6985"/>
+            <wp:docPr id="187473094" name="Imagen 1"/>
+            <wp:cNvGraphicFramePr>
+              <a:graphicFrameLocks xmlns:a="http://schemas.openxmlformats.org/drawingml/2006/main" noChangeAspect="1"/>
+            </wp:cNvGraphicFramePr>
+            <a:graphic xmlns:a="http://schemas.openxmlformats.org/drawingml/2006/main">
+              <a:graphicData uri="http://schemas.openxmlformats.org/drawingml/2006/picture">
+                <pic:pic xmlns:pic="http://schemas.openxmlformats.org/drawingml/2006/picture">
+                  <pic:nvPicPr>
+                    <pic:cNvPr id="187473094" name=""/>
+                    <pic:cNvPicPr/>
+                  </pic:nvPicPr>
+                  <pic:blipFill>
+                    <a:blip r:embed="rId22"/>
+                    <a:stretch>
+                      <a:fillRect/>
+                    </a:stretch>
+                  </pic:blipFill>
+                  <pic:spPr>
+                    <a:xfrm>
+                      <a:off x="0" y="0"/>
+                      <a:ext cx="5612130" cy="3155315"/>
+                    </a:xfrm>
+                    <a:prstGeom prst="rect">
+                      <a:avLst/>
+                    </a:prstGeom>
+                  </pic:spPr>
+                </pic:pic>
+              </a:graphicData>
+            </a:graphic>
+          </wp:inline>
+        </w:drawing>
+      </w:r>
+    </w:p>
+    <w:p>
+      <w:pPr>
+        <w:pStyle w:val="Prrafodelista"/>
+        <w:ind w:left="1080"/>
+        <w:rPr>
+          <w:rFonts w:ascii="Arial" w:hAnsi="Arial" w:cs="Arial"/>
+        </w:rPr>
+      </w:pPr>
+    </w:p>
+    <w:p>
+      <w:pPr>
+        <w:pStyle w:val="Prrafodelista"/>
+        <w:numPr>
+          <w:ilvl w:val="0"/>
+          <w:numId w:val="6"/>
+        </w:numPr>
+        <w:rPr>
+          <w:rFonts w:ascii="Arial" w:hAnsi="Arial" w:cs="Arial"/>
+        </w:rPr>
+      </w:pPr>
+      <w:r>
+        <w:rPr>
+          <w:rFonts w:ascii="Arial" w:hAnsi="Arial" w:cs="Arial"/>
+        </w:rPr>
+        <w:t xml:space="preserve">Agregamos un h1 para corregirlo en este caso: </w:t>
+      </w:r>
+      <w:r>
+        <w:rPr>
+          <w:rFonts w:ascii="Arial" w:hAnsi="Arial" w:cs="Arial"/>
+          <w:i/>
+          <w:iCs/>
+        </w:rPr>
+        <w:t>“&lt;h1&gt;</w:t>
+      </w:r>
+      <w:proofErr w:type="spellStart"/>
+      <w:r>
+        <w:rPr>
+          <w:rFonts w:ascii="Arial" w:hAnsi="Arial" w:cs="Arial"/>
+          <w:i/>
+          <w:iCs/>
+        </w:rPr>
+        <w:t>Hello</w:t>
+      </w:r>
+      <w:proofErr w:type="spellEnd"/>
+      <w:r>
+        <w:rPr>
+          <w:rFonts w:ascii="Arial" w:hAnsi="Arial" w:cs="Arial"/>
+          <w:i/>
+          <w:iCs/>
+        </w:rPr>
+        <w:t xml:space="preserve">, </w:t>
+      </w:r>
+      <w:proofErr w:type="gramStart"/>
+      <w:r>
+        <w:rPr>
+          <w:rFonts w:ascii="Arial" w:hAnsi="Arial" w:cs="Arial"/>
+          <w:i/>
+          <w:iCs/>
+        </w:rPr>
+        <w:t xml:space="preserve">{{ </w:t>
+      </w:r>
+      <w:proofErr w:type="spellStart"/>
+      <w:r>
+        <w:rPr>
+          <w:rFonts w:ascii="Arial" w:hAnsi="Arial" w:cs="Arial"/>
+          <w:i/>
+          <w:iCs/>
+        </w:rPr>
+        <w:t>title</w:t>
+      </w:r>
+      <w:proofErr w:type="spellEnd"/>
+      <w:proofErr w:type="gramEnd"/>
+      <w:r>
+        <w:rPr>
+          <w:rFonts w:ascii="Arial" w:hAnsi="Arial" w:cs="Arial"/>
+          <w:i/>
+          <w:iCs/>
+        </w:rPr>
+        <w:t xml:space="preserve"> }}&lt;/h1&gt;</w:t>
+      </w:r>
+      <w:r>
+        <w:rPr>
+          <w:rFonts w:ascii="Arial" w:hAnsi="Arial" w:cs="Arial"/>
+        </w:rPr>
+        <w:t>”</w:t>
+      </w:r>
+    </w:p>
+    <w:p>
+      <w:pPr>
+        <w:pStyle w:val="Prrafodelista"/>
+        <w:ind w:left="1080"/>
+        <w:rPr>
+          <w:rFonts w:ascii="Arial" w:hAnsi="Arial" w:cs="Arial"/>
+        </w:rPr>
+      </w:pPr>
+      <w:r>
+        <w:rPr>
+          <w:rFonts w:ascii="Arial" w:hAnsi="Arial" w:cs="Arial"/>
+          <w:noProof/>
+        </w:rPr>
+        <w:drawing>
+          <wp:inline distT="0" distB="0" distL="0" distR="0" wp14:anchorId="74E2F212" wp14:editId="10A0B225">
+            <wp:extent cx="5612130" cy="3155315"/>
+            <wp:effectExtent l="0" t="0" r="7620" b="6985"/>
+            <wp:docPr id="245148863" name="Imagen 1"/>
+            <wp:cNvGraphicFramePr>
+              <a:graphicFrameLocks xmlns:a="http://schemas.openxmlformats.org/drawingml/2006/main" noChangeAspect="1"/>
+            </wp:cNvGraphicFramePr>
+            <a:graphic xmlns:a="http://schemas.openxmlformats.org/drawingml/2006/main">
+              <a:graphicData uri="http://schemas.openxmlformats.org/drawingml/2006/picture">
+                <pic:pic xmlns:pic="http://schemas.openxmlformats.org/drawingml/2006/picture">
+                  <pic:nvPicPr>
+                    <pic:cNvPr id="245148863" name=""/>
+                    <pic:cNvPicPr/>
+                  </pic:nvPicPr>
+                  <pic:blipFill>
+                    <a:blip r:embed="rId23"/>
+                    <a:stretch>
+                      <a:fillRect/>
+                    </a:stretch>
+                  </pic:blipFill>
+                  <pic:spPr>
+                    <a:xfrm>
+                      <a:off x="0" y="0"/>
+                      <a:ext cx="5612130" cy="3155315"/>
+                    </a:xfrm>
+                    <a:prstGeom prst="rect">
+                      <a:avLst/>
+                    </a:prstGeom>
+                  </pic:spPr>
+                </pic:pic>
+              </a:graphicData>
+            </a:graphic>
+          </wp:inline>
+        </w:drawing>
+      </w:r>
+    </w:p>
+    <w:p>
+      <w:pPr>
+        <w:pStyle w:val="Prrafodelista"/>
+        <w:ind w:left="1080"/>
+        <w:rPr>
+          <w:rFonts w:ascii="Arial" w:hAnsi="Arial" w:cs="Arial"/>
+        </w:rPr>
+      </w:pPr>
+    </w:p>
+    <w:p>
+      <w:pPr>
+        <w:pStyle w:val="Prrafodelista"/>
+        <w:ind w:left="1080"/>
+        <w:rPr>
+          <w:rFonts w:ascii="Arial" w:hAnsi="Arial" w:cs="Arial"/>
+        </w:rPr>
+      </w:pPr>
+    </w:p>
+    <w:p>
+      <w:pPr>
+        <w:pStyle w:val="Prrafodelista"/>
+        <w:ind w:left="1080"/>
+        <w:rPr>
+          <w:rFonts w:ascii="Arial" w:hAnsi="Arial" w:cs="Arial"/>
+        </w:rPr>
+      </w:pPr>
+    </w:p>
+    <w:p>
+      <w:pPr>
+        <w:pStyle w:val="Prrafodelista"/>
+        <w:ind w:left="1080"/>
+        <w:rPr>
+          <w:rFonts w:ascii="Arial" w:hAnsi="Arial" w:cs="Arial"/>
+        </w:rPr>
+      </w:pPr>
+    </w:p>
+    <w:p>
+      <w:pPr>
+        <w:pStyle w:val="Prrafodelista"/>
+        <w:numPr>
+          <w:ilvl w:val="0"/>
+          <w:numId w:val="6"/>
+        </w:numPr>
+        <w:rPr>
+          <w:rFonts w:ascii="Arial" w:hAnsi="Arial" w:cs="Arial"/>
+        </w:rPr>
+      </w:pPr>
+      <w:r>
+        <w:rPr>
+          <w:rFonts w:ascii="Arial" w:hAnsi="Arial" w:cs="Arial"/>
+        </w:rPr>
         <w:lastRenderedPageBreak/>
         <w:t>Utilizamos: “</w:t>
       </w:r>
@@ -3246,6 +3406,7 @@
       <w:r>
         <w:rPr>
           <w:rFonts w:ascii="Arial" w:hAnsi="Arial" w:cs="Arial"/>
+          <w:noProof/>
         </w:rPr>
         <w:drawing>
           <wp:inline distT="0" distB="0" distL="0" distR="0" wp14:anchorId="5145BCD9" wp14:editId="1258F4C2">
@@ -3263,7 +3424,7 @@
                     <pic:cNvPicPr/>
                   </pic:nvPicPr>
                   <pic:blipFill>
-                    <a:blip r:embed="rId22"/>
+                    <a:blip r:embed="rId24"/>
                     <a:stretch>
                       <a:fillRect/>
                     </a:stretch>
@@ -3367,6 +3528,7 @@
       <w:r>
         <w:rPr>
           <w:rFonts w:ascii="Arial" w:hAnsi="Arial" w:cs="Arial"/>
+          <w:noProof/>
         </w:rPr>
         <w:drawing>
           <wp:inline distT="0" distB="0" distL="0" distR="0" wp14:anchorId="3D4971AC" wp14:editId="684A2930">
@@ -3384,7 +3546,7 @@
                     <pic:cNvPicPr/>
                   </pic:nvPicPr>
                   <pic:blipFill>
-                    <a:blip r:embed="rId23"/>
+                    <a:blip r:embed="rId25"/>
                     <a:stretch>
                       <a:fillRect/>
                     </a:stretch>
@@ -3445,13 +3607,7 @@
         <w:rPr>
           <w:rFonts w:ascii="Arial" w:hAnsi="Arial" w:cs="Arial"/>
         </w:rPr>
-        <w:t xml:space="preserve"> y copiar los datos del browser utilizamos: </w:t>
-      </w:r>
-      <w:r>
-        <w:rPr>
-          <w:rFonts w:ascii="Arial" w:hAnsi="Arial" w:cs="Arial"/>
-        </w:rPr>
-        <w:t>“</w:t>
+        <w:t xml:space="preserve"> y copiar los datos del browser utilizamos: “</w:t>
       </w:r>
       <w:proofErr w:type="spellStart"/>
       <w:r>
@@ -3505,15 +3661,7 @@
           <w:i/>
           <w:iCs/>
         </w:rPr>
-        <w:t>/browser”</w:t>
-      </w:r>
-      <w:r>
-        <w:rPr>
-          <w:rFonts w:ascii="Arial" w:hAnsi="Arial" w:cs="Arial"/>
-          <w:i/>
-          <w:iCs/>
-        </w:rPr>
-        <w:t>.</w:t>
+        <w:t>/browser”.</w:t>
       </w:r>
     </w:p>
     <w:p>
@@ -3527,6 +3675,7 @@
       <w:r>
         <w:rPr>
           <w:rFonts w:ascii="Arial" w:hAnsi="Arial" w:cs="Arial"/>
+          <w:noProof/>
         </w:rPr>
         <w:drawing>
           <wp:inline distT="0" distB="0" distL="0" distR="0" wp14:anchorId="62B79305" wp14:editId="2AACC3C5">
@@ -3544,7 +3693,7 @@
                     <pic:cNvPicPr/>
                   </pic:nvPicPr>
                   <pic:blipFill>
-                    <a:blip r:embed="rId24"/>
+                    <a:blip r:embed="rId26"/>
                     <a:stretch>
                       <a:fillRect/>
                     </a:stretch>
@@ -3603,6 +3752,7 @@
       <w:r>
         <w:rPr>
           <w:rFonts w:ascii="Arial" w:hAnsi="Arial" w:cs="Arial"/>
+          <w:noProof/>
         </w:rPr>
         <w:drawing>
           <wp:inline distT="0" distB="0" distL="0" distR="0" wp14:anchorId="7E7B988E" wp14:editId="659A6F92">
@@ -3620,7 +3770,7 @@
                     <pic:cNvPicPr/>
                   </pic:nvPicPr>
                   <pic:blipFill>
-                    <a:blip r:embed="rId25"/>
+                    <a:blip r:embed="rId27"/>
                     <a:stretch>
                       <a:fillRect/>
                     </a:stretch>
@@ -3726,6 +3876,7 @@
       <w:r>
         <w:rPr>
           <w:rFonts w:ascii="Arial" w:hAnsi="Arial" w:cs="Arial"/>
+          <w:noProof/>
         </w:rPr>
         <w:drawing>
           <wp:inline distT="0" distB="0" distL="0" distR="0" wp14:anchorId="608F9828" wp14:editId="657F1A6F">
@@ -3743,7 +3894,7 @@
                     <pic:cNvPicPr/>
                   </pic:nvPicPr>
                   <pic:blipFill>
-                    <a:blip r:embed="rId26"/>
+                    <a:blip r:embed="rId28"/>
                     <a:stretch>
                       <a:fillRect/>
                     </a:stretch>
@@ -3800,6 +3951,7 @@
       <w:r>
         <w:rPr>
           <w:rFonts w:ascii="Arial" w:hAnsi="Arial" w:cs="Arial"/>
+          <w:noProof/>
         </w:rPr>
         <w:drawing>
           <wp:inline distT="0" distB="0" distL="0" distR="0" wp14:anchorId="27F90AD9" wp14:editId="66D6DE1C">
@@ -3817,7 +3969,7 @@
                     <pic:cNvPicPr/>
                   </pic:nvPicPr>
                   <pic:blipFill>
-                    <a:blip r:embed="rId27"/>
+                    <a:blip r:embed="rId29"/>
                     <a:stretch>
                       <a:fillRect/>
                     </a:stretch>
@@ -3888,6 +4040,7 @@
       <w:r>
         <w:rPr>
           <w:rFonts w:ascii="Arial" w:hAnsi="Arial" w:cs="Arial"/>
+          <w:noProof/>
         </w:rPr>
         <w:drawing>
           <wp:inline distT="0" distB="0" distL="0" distR="0" wp14:anchorId="57D93F95" wp14:editId="38D16DA5">
@@ -3905,7 +4058,7 @@
                     <pic:cNvPicPr/>
                   </pic:nvPicPr>
                   <pic:blipFill>
-                    <a:blip r:embed="rId28"/>
+                    <a:blip r:embed="rId30"/>
                     <a:stretch>
                       <a:fillRect/>
                     </a:stretch>
@@ -4008,6 +4161,7 @@
       <w:r>
         <w:rPr>
           <w:rFonts w:ascii="Arial" w:hAnsi="Arial" w:cs="Arial"/>
+          <w:noProof/>
         </w:rPr>
         <w:lastRenderedPageBreak/>
         <w:drawing>
@@ -4026,7 +4180,7 @@
                     <pic:cNvPicPr/>
                   </pic:nvPicPr>
                   <pic:blipFill>
-                    <a:blip r:embed="rId29"/>
+                    <a:blip r:embed="rId31"/>
                     <a:stretch>
                       <a:fillRect/>
                     </a:stretch>
@@ -4127,6 +4281,7 @@
       <w:r>
         <w:rPr>
           <w:rFonts w:ascii="Arial" w:hAnsi="Arial" w:cs="Arial"/>
+          <w:noProof/>
         </w:rPr>
         <w:drawing>
           <wp:inline distT="0" distB="0" distL="0" distR="0" wp14:anchorId="17B55D06" wp14:editId="3A4754A9">
@@ -4144,7 +4299,7 @@
                     <pic:cNvPicPr/>
                   </pic:nvPicPr>
                   <pic:blipFill>
-                    <a:blip r:embed="rId30"/>
+                    <a:blip r:embed="rId32"/>
                     <a:stretch>
                       <a:fillRect/>
                     </a:stretch>
@@ -4217,6 +4372,7 @@
       <w:r>
         <w:rPr>
           <w:rFonts w:ascii="Arial" w:hAnsi="Arial" w:cs="Arial"/>
+          <w:noProof/>
         </w:rPr>
         <w:drawing>
           <wp:inline distT="0" distB="0" distL="0" distR="0" wp14:anchorId="01CB0B09" wp14:editId="2C58A42D">
@@ -4234,7 +4390,7 @@
                     <pic:cNvPicPr/>
                   </pic:nvPicPr>
                   <pic:blipFill>
-                    <a:blip r:embed="rId31"/>
+                    <a:blip r:embed="rId33"/>
                     <a:stretch>
                       <a:fillRect/>
                     </a:stretch>
@@ -4288,12 +4444,20 @@
         </w:rPr>
         <w:t xml:space="preserve"> </w:t>
       </w:r>
+      <w:proofErr w:type="spellStart"/>
       <w:proofErr w:type="gramStart"/>
       <w:r>
         <w:rPr>
           <w:rFonts w:ascii="Arial" w:hAnsi="Arial" w:cs="Arial"/>
         </w:rPr>
-        <w:t>add .</w:t>
+        <w:t>add</w:t>
+      </w:r>
+      <w:proofErr w:type="spellEnd"/>
+      <w:r>
+        <w:rPr>
+          <w:rFonts w:ascii="Arial" w:hAnsi="Arial" w:cs="Arial"/>
+        </w:rPr>
+        <w:t xml:space="preserve"> .</w:t>
       </w:r>
       <w:proofErr w:type="gramEnd"/>
     </w:p>
@@ -4307,6 +4471,7 @@
       <w:r>
         <w:rPr>
           <w:rFonts w:ascii="Arial" w:hAnsi="Arial" w:cs="Arial"/>
+          <w:noProof/>
         </w:rPr>
         <w:drawing>
           <wp:inline distT="0" distB="0" distL="0" distR="0" wp14:anchorId="6332D4AA" wp14:editId="5EFD4912">
@@ -4324,7 +4489,7 @@
                     <pic:cNvPicPr/>
                   </pic:nvPicPr>
                   <pic:blipFill>
-                    <a:blip r:embed="rId32"/>
+                    <a:blip r:embed="rId34"/>
                     <a:stretch>
                       <a:fillRect/>
                     </a:stretch>
@@ -4431,6 +4596,7 @@
       <w:r>
         <w:rPr>
           <w:rFonts w:ascii="Arial" w:hAnsi="Arial" w:cs="Arial"/>
+          <w:noProof/>
         </w:rPr>
         <w:drawing>
           <wp:inline distT="0" distB="0" distL="0" distR="0" wp14:anchorId="6C2A3CD4" wp14:editId="1F62BD18">
@@ -4448,7 +4614,7 @@
                     <pic:cNvPicPr/>
                   </pic:nvPicPr>
                   <pic:blipFill>
-                    <a:blip r:embed="rId33"/>
+                    <a:blip r:embed="rId35"/>
                     <a:stretch>
                       <a:fillRect/>
                     </a:stretch>
@@ -4550,6 +4716,7 @@
       <w:r>
         <w:rPr>
           <w:rFonts w:ascii="Arial" w:hAnsi="Arial" w:cs="Arial"/>
+          <w:noProof/>
         </w:rPr>
         <w:drawing>
           <wp:inline distT="0" distB="0" distL="0" distR="0" wp14:anchorId="246DECFC" wp14:editId="5DF09AE9">
@@ -4567,7 +4734,7 @@
                     <pic:cNvPicPr/>
                   </pic:nvPicPr>
                   <pic:blipFill>
-                    <a:blip r:embed="rId34"/>
+                    <a:blip r:embed="rId36"/>
                     <a:stretch>
                       <a:fillRect/>
                     </a:stretch>
@@ -4768,13 +4935,7 @@
         <w:rPr>
           <w:rFonts w:ascii="Arial" w:hAnsi="Arial" w:cs="Arial"/>
         </w:rPr>
-        <w:t>”, en mi caso: “</w:t>
-      </w:r>
-      <w:r>
-        <w:rPr>
-          <w:rFonts w:ascii="Arial" w:hAnsi="Arial" w:cs="Arial"/>
-        </w:rPr>
-        <w:t>https://github.com/</w:t>
+        <w:t>”, en mi caso: “https://github.com/</w:t>
       </w:r>
       <w:proofErr w:type="spellStart"/>
       <w:r>
@@ -4942,13 +5103,7 @@
         <w:rPr>
           <w:rFonts w:ascii="Arial" w:hAnsi="Arial" w:cs="Arial"/>
         </w:rPr>
-        <w:t>"</w:t>
-      </w:r>
-      <w:r>
-        <w:rPr>
-          <w:rFonts w:ascii="Arial" w:hAnsi="Arial" w:cs="Arial"/>
-        </w:rPr>
-        <w:t>”.</w:t>
+        <w:t>"”.</w:t>
       </w:r>
     </w:p>
     <w:p>
@@ -5149,6 +5304,7 @@
       <w:r>
         <w:rPr>
           <w:rFonts w:ascii="Arial" w:hAnsi="Arial" w:cs="Arial"/>
+          <w:noProof/>
         </w:rPr>
         <w:drawing>
           <wp:inline distT="0" distB="0" distL="0" distR="0" wp14:anchorId="02DFBE1A" wp14:editId="2AA23F8F">
@@ -5166,7 +5322,7 @@
                     <pic:cNvPicPr/>
                   </pic:nvPicPr>
                   <pic:blipFill>
-                    <a:blip r:embed="rId35"/>
+                    <a:blip r:embed="rId37"/>
                     <a:stretch>
                       <a:fillRect/>
                     </a:stretch>
@@ -5217,6 +5373,7 @@
       <w:r>
         <w:rPr>
           <w:rFonts w:ascii="Arial" w:hAnsi="Arial" w:cs="Arial"/>
+          <w:noProof/>
         </w:rPr>
         <w:drawing>
           <wp:inline distT="0" distB="0" distL="0" distR="0" wp14:anchorId="2FB6BFFB" wp14:editId="2768E0B0">
@@ -5234,7 +5391,7 @@
                     <pic:cNvPicPr/>
                   </pic:nvPicPr>
                   <pic:blipFill>
-                    <a:blip r:embed="rId36"/>
+                    <a:blip r:embed="rId38"/>
                     <a:stretch>
                       <a:fillRect/>
                     </a:stretch>
@@ -5285,6 +5442,7 @@
       <w:r>
         <w:rPr>
           <w:rFonts w:ascii="Arial" w:hAnsi="Arial" w:cs="Arial"/>
+          <w:noProof/>
         </w:rPr>
         <w:drawing>
           <wp:inline distT="0" distB="0" distL="0" distR="0" wp14:anchorId="70564533" wp14:editId="75AE0954">
@@ -5302,7 +5460,7 @@
                     <pic:cNvPicPr/>
                   </pic:nvPicPr>
                   <pic:blipFill>
-                    <a:blip r:embed="rId37"/>
+                    <a:blip r:embed="rId39"/>
                     <a:stretch>
                       <a:fillRect/>
                     </a:stretch>
@@ -5353,6 +5511,7 @@
       <w:r>
         <w:rPr>
           <w:rFonts w:ascii="Arial" w:hAnsi="Arial" w:cs="Arial"/>
+          <w:noProof/>
         </w:rPr>
         <w:drawing>
           <wp:inline distT="0" distB="0" distL="0" distR="0" wp14:anchorId="5EB8EE12" wp14:editId="03AFDB26">
@@ -5370,7 +5529,7 @@
                     <pic:cNvPicPr/>
                   </pic:nvPicPr>
                   <pic:blipFill>
-                    <a:blip r:embed="rId38"/>
+                    <a:blip r:embed="rId40"/>
                     <a:stretch>
                       <a:fillRect/>
                     </a:stretch>
@@ -5413,6 +5572,7 @@
       <w:r>
         <w:rPr>
           <w:rFonts w:ascii="Arial" w:hAnsi="Arial" w:cs="Arial"/>
+          <w:noProof/>
         </w:rPr>
         <w:drawing>
           <wp:inline distT="0" distB="0" distL="0" distR="0" wp14:anchorId="1670F621" wp14:editId="4116BDB8">
@@ -5430,7 +5590,7 @@
                     <pic:cNvPicPr/>
                   </pic:nvPicPr>
                   <pic:blipFill>
-                    <a:blip r:embed="rId39"/>
+                    <a:blip r:embed="rId41"/>
                     <a:stretch>
                       <a:fillRect/>
                     </a:stretch>
@@ -5469,6 +5629,7 @@
       <w:r>
         <w:rPr>
           <w:rFonts w:ascii="Arial" w:hAnsi="Arial" w:cs="Arial"/>
+          <w:noProof/>
         </w:rPr>
         <w:drawing>
           <wp:inline distT="0" distB="0" distL="0" distR="0" wp14:anchorId="5471E838" wp14:editId="17E8F149">
@@ -5486,7 +5647,7 @@
                     <pic:cNvPicPr/>
                   </pic:nvPicPr>
                   <pic:blipFill>
-                    <a:blip r:embed="rId40"/>
+                    <a:blip r:embed="rId42"/>
                     <a:stretch>
                       <a:fillRect/>
                     </a:stretch>
@@ -5525,6 +5686,7 @@
       <w:r>
         <w:rPr>
           <w:rFonts w:ascii="Arial" w:hAnsi="Arial" w:cs="Arial"/>
+          <w:noProof/>
         </w:rPr>
         <w:drawing>
           <wp:inline distT="0" distB="0" distL="0" distR="0" wp14:anchorId="2D7F7D78" wp14:editId="45F11E07">
@@ -5542,7 +5704,7 @@
                     <pic:cNvPicPr/>
                   </pic:nvPicPr>
                   <pic:blipFill>
-                    <a:blip r:embed="rId41"/>
+                    <a:blip r:embed="rId43"/>
                     <a:stretch>
                       <a:fillRect/>
                     </a:stretch>
@@ -5582,6 +5744,670 @@
           <w:rFonts w:ascii="Arial" w:hAnsi="Arial" w:cs="Arial"/>
         </w:rPr>
       </w:pPr>
+      <w:r>
+        <w:rPr>
+          <w:rFonts w:ascii="Arial" w:hAnsi="Arial" w:cs="Arial"/>
+        </w:rPr>
+        <w:br w:type="page"/>
+      </w:r>
+    </w:p>
+    <w:p>
+      <w:pPr>
+        <w:pStyle w:val="Ttulo1"/>
+        <w:rPr>
+          <w:b/>
+          <w:bCs/>
+          <w:color w:val="auto"/>
+        </w:rPr>
+      </w:pPr>
+      <w:r>
+        <w:rPr>
+          <w:b/>
+          <w:bCs/>
+          <w:color w:val="auto"/>
+        </w:rPr>
+        <w:lastRenderedPageBreak/>
+        <w:t>Branch</w:t>
+      </w:r>
+    </w:p>
+    <w:p>
+      <w:pPr>
+        <w:pStyle w:val="Ttulo2"/>
+        <w:rPr>
+          <w:color w:val="auto"/>
+        </w:rPr>
+      </w:pPr>
+      <w:r>
+        <w:rPr>
+          <w:color w:val="auto"/>
+        </w:rPr>
+        <w:t>Instrucciones</w:t>
+      </w:r>
+    </w:p>
+    <w:p>
+      <w:pPr>
+        <w:pStyle w:val="Prrafodelista"/>
+        <w:numPr>
+          <w:ilvl w:val="0"/>
+          <w:numId w:val="10"/>
+        </w:numPr>
+        <w:spacing w:line="256" w:lineRule="auto"/>
+      </w:pPr>
+      <w:r>
+        <w:t>P</w:t>
+      </w:r>
+      <w:r>
+        <w:t>ara</w:t>
+      </w:r>
+      <w:r>
+        <w:t xml:space="preserve"> asegurarse de estar en </w:t>
+      </w:r>
+      <w:proofErr w:type="gramStart"/>
+      <w:r>
+        <w:t>master</w:t>
+      </w:r>
+      <w:proofErr w:type="gramEnd"/>
+      <w:r>
+        <w:t xml:space="preserve"> se usa: “</w:t>
+      </w:r>
+      <w:proofErr w:type="spellStart"/>
+      <w:r>
+        <w:rPr>
+          <w:i/>
+          <w:iCs/>
+        </w:rPr>
+        <w:t>git</w:t>
+      </w:r>
+      <w:proofErr w:type="spellEnd"/>
+      <w:r>
+        <w:rPr>
+          <w:i/>
+          <w:iCs/>
+        </w:rPr>
+        <w:t xml:space="preserve"> </w:t>
+      </w:r>
+      <w:proofErr w:type="spellStart"/>
+      <w:r>
+        <w:rPr>
+          <w:i/>
+          <w:iCs/>
+        </w:rPr>
+        <w:t>chekout</w:t>
+      </w:r>
+      <w:proofErr w:type="spellEnd"/>
+      <w:r>
+        <w:rPr>
+          <w:i/>
+          <w:iCs/>
+        </w:rPr>
+        <w:t xml:space="preserve"> master</w:t>
+      </w:r>
+      <w:r>
+        <w:t>”.</w:t>
+      </w:r>
+    </w:p>
+    <w:p>
+      <w:pPr>
+        <w:pStyle w:val="Prrafodelista"/>
+        <w:numPr>
+          <w:ilvl w:val="0"/>
+          <w:numId w:val="10"/>
+        </w:numPr>
+        <w:spacing w:line="256" w:lineRule="auto"/>
+      </w:pPr>
+      <w:r>
+        <w:t>Para crear la Branch “</w:t>
+      </w:r>
+      <w:proofErr w:type="spellStart"/>
+      <w:r>
+        <w:t>develop</w:t>
+      </w:r>
+      <w:proofErr w:type="spellEnd"/>
+      <w:r>
+        <w:t>”, se usa: “</w:t>
+      </w:r>
+      <w:proofErr w:type="spellStart"/>
+      <w:r>
+        <w:rPr>
+          <w:i/>
+          <w:iCs/>
+        </w:rPr>
+        <w:t>git</w:t>
+      </w:r>
+      <w:proofErr w:type="spellEnd"/>
+      <w:r>
+        <w:rPr>
+          <w:i/>
+          <w:iCs/>
+        </w:rPr>
+        <w:t xml:space="preserve"> </w:t>
+      </w:r>
+      <w:proofErr w:type="spellStart"/>
+      <w:r>
+        <w:rPr>
+          <w:i/>
+          <w:iCs/>
+        </w:rPr>
+        <w:t>branch</w:t>
+      </w:r>
+      <w:proofErr w:type="spellEnd"/>
+      <w:r>
+        <w:rPr>
+          <w:i/>
+          <w:iCs/>
+        </w:rPr>
+        <w:t xml:space="preserve"> </w:t>
+      </w:r>
+      <w:proofErr w:type="spellStart"/>
+      <w:r>
+        <w:rPr>
+          <w:i/>
+          <w:iCs/>
+        </w:rPr>
+        <w:t>develop</w:t>
+      </w:r>
+      <w:proofErr w:type="spellEnd"/>
+      <w:r>
+        <w:t>”.</w:t>
+      </w:r>
+    </w:p>
+    <w:p>
+      <w:pPr>
+        <w:pStyle w:val="Prrafodelista"/>
+        <w:numPr>
+          <w:ilvl w:val="0"/>
+          <w:numId w:val="10"/>
+        </w:numPr>
+        <w:spacing w:line="256" w:lineRule="auto"/>
+      </w:pPr>
+      <w:r>
+        <w:t>Para moverse a ella se usa: “</w:t>
+      </w:r>
+      <w:proofErr w:type="spellStart"/>
+      <w:r>
+        <w:rPr>
+          <w:i/>
+          <w:iCs/>
+        </w:rPr>
+        <w:t>git</w:t>
+      </w:r>
+      <w:proofErr w:type="spellEnd"/>
+      <w:r>
+        <w:rPr>
+          <w:i/>
+          <w:iCs/>
+        </w:rPr>
+        <w:t xml:space="preserve"> </w:t>
+      </w:r>
+      <w:proofErr w:type="spellStart"/>
+      <w:r>
+        <w:rPr>
+          <w:i/>
+          <w:iCs/>
+        </w:rPr>
+        <w:t>checkout</w:t>
+      </w:r>
+      <w:proofErr w:type="spellEnd"/>
+      <w:r>
+        <w:rPr>
+          <w:i/>
+          <w:iCs/>
+        </w:rPr>
+        <w:t xml:space="preserve"> </w:t>
+      </w:r>
+      <w:proofErr w:type="spellStart"/>
+      <w:r>
+        <w:rPr>
+          <w:i/>
+          <w:iCs/>
+        </w:rPr>
+        <w:t>develop</w:t>
+      </w:r>
+      <w:proofErr w:type="spellEnd"/>
+      <w:r>
+        <w:t>”.</w:t>
+      </w:r>
+    </w:p>
+    <w:p>
+      <w:pPr>
+        <w:pStyle w:val="Prrafodelista"/>
+        <w:numPr>
+          <w:ilvl w:val="0"/>
+          <w:numId w:val="10"/>
+        </w:numPr>
+        <w:spacing w:line="256" w:lineRule="auto"/>
+      </w:pPr>
+      <w:r>
+        <w:t>Crea un archivo de prueba.</w:t>
+      </w:r>
+    </w:p>
+    <w:p>
+      <w:pPr>
+        <w:pStyle w:val="Prrafodelista"/>
+        <w:numPr>
+          <w:ilvl w:val="0"/>
+          <w:numId w:val="10"/>
+        </w:numPr>
+        <w:spacing w:line="256" w:lineRule="auto"/>
+      </w:pPr>
+      <w:r>
+        <w:t>Verifica el estado de los archivos usando: “</w:t>
+      </w:r>
+      <w:proofErr w:type="spellStart"/>
+      <w:r>
+        <w:rPr>
+          <w:i/>
+          <w:iCs/>
+        </w:rPr>
+        <w:t>git</w:t>
+      </w:r>
+      <w:proofErr w:type="spellEnd"/>
+      <w:r>
+        <w:rPr>
+          <w:i/>
+          <w:iCs/>
+        </w:rPr>
+        <w:t xml:space="preserve"> </w:t>
+      </w:r>
+      <w:proofErr w:type="gramStart"/>
+      <w:r>
+        <w:rPr>
+          <w:i/>
+          <w:iCs/>
+        </w:rPr>
+        <w:t>status</w:t>
+      </w:r>
+      <w:proofErr w:type="gramEnd"/>
+      <w:r>
+        <w:t>”.</w:t>
+      </w:r>
+    </w:p>
+    <w:p>
+      <w:pPr>
+        <w:pStyle w:val="Prrafodelista"/>
+        <w:numPr>
+          <w:ilvl w:val="0"/>
+          <w:numId w:val="10"/>
+        </w:numPr>
+        <w:spacing w:line="256" w:lineRule="auto"/>
+      </w:pPr>
+      <w:r>
+        <w:t>Sube los cambios.</w:t>
+      </w:r>
+    </w:p>
+    <w:p>
+      <w:pPr>
+        <w:pStyle w:val="Ttulo2"/>
+      </w:pPr>
+      <w:r>
+        <w:t>Ejemplo</w:t>
+      </w:r>
+    </w:p>
+    <w:p>
+      <w:pPr>
+        <w:pStyle w:val="Prrafodelista"/>
+        <w:numPr>
+          <w:ilvl w:val="3"/>
+          <w:numId w:val="10"/>
+        </w:numPr>
+        <w:ind w:left="709" w:hanging="283"/>
+      </w:pPr>
+    </w:p>
+    <w:p>
+      <w:pPr>
+        <w:pStyle w:val="Prrafodelista"/>
+        <w:ind w:left="709"/>
+      </w:pPr>
+      <w:r>
+        <w:drawing>
+          <wp:inline distT="0" distB="0" distL="0" distR="0" wp14:anchorId="72423313" wp14:editId="786F7AB7">
+            <wp:extent cx="5612130" cy="615315"/>
+            <wp:effectExtent l="0" t="0" r="7620" b="0"/>
+            <wp:docPr id="852133796" name="Imagen 1"/>
+            <wp:cNvGraphicFramePr>
+              <a:graphicFrameLocks xmlns:a="http://schemas.openxmlformats.org/drawingml/2006/main" noChangeAspect="1"/>
+            </wp:cNvGraphicFramePr>
+            <a:graphic xmlns:a="http://schemas.openxmlformats.org/drawingml/2006/main">
+              <a:graphicData uri="http://schemas.openxmlformats.org/drawingml/2006/picture">
+                <pic:pic xmlns:pic="http://schemas.openxmlformats.org/drawingml/2006/picture">
+                  <pic:nvPicPr>
+                    <pic:cNvPr id="852133796" name=""/>
+                    <pic:cNvPicPr/>
+                  </pic:nvPicPr>
+                  <pic:blipFill>
+                    <a:blip r:embed="rId44"/>
+                    <a:stretch>
+                      <a:fillRect/>
+                    </a:stretch>
+                  </pic:blipFill>
+                  <pic:spPr>
+                    <a:xfrm>
+                      <a:off x="0" y="0"/>
+                      <a:ext cx="5612130" cy="615315"/>
+                    </a:xfrm>
+                    <a:prstGeom prst="rect">
+                      <a:avLst/>
+                    </a:prstGeom>
+                  </pic:spPr>
+                </pic:pic>
+              </a:graphicData>
+            </a:graphic>
+          </wp:inline>
+        </w:drawing>
+      </w:r>
+    </w:p>
+    <w:p>
+      <w:pPr>
+        <w:pStyle w:val="Prrafodelista"/>
+        <w:ind w:left="709"/>
+      </w:pPr>
+    </w:p>
+    <w:p>
+      <w:pPr>
+        <w:pStyle w:val="Prrafodelista"/>
+        <w:numPr>
+          <w:ilvl w:val="3"/>
+          <w:numId w:val="10"/>
+        </w:numPr>
+        <w:ind w:left="709" w:hanging="283"/>
+      </w:pPr>
+    </w:p>
+    <w:p>
+      <w:pPr>
+        <w:pStyle w:val="Prrafodelista"/>
+        <w:ind w:left="709"/>
+      </w:pPr>
+      <w:r>
+        <w:drawing>
+          <wp:inline distT="0" distB="0" distL="0" distR="0" wp14:anchorId="72F86E7E" wp14:editId="65137FFD">
+            <wp:extent cx="5612130" cy="521335"/>
+            <wp:effectExtent l="0" t="0" r="7620" b="0"/>
+            <wp:docPr id="1051343386" name="Imagen 1"/>
+            <wp:cNvGraphicFramePr>
+              <a:graphicFrameLocks xmlns:a="http://schemas.openxmlformats.org/drawingml/2006/main" noChangeAspect="1"/>
+            </wp:cNvGraphicFramePr>
+            <a:graphic xmlns:a="http://schemas.openxmlformats.org/drawingml/2006/main">
+              <a:graphicData uri="http://schemas.openxmlformats.org/drawingml/2006/picture">
+                <pic:pic xmlns:pic="http://schemas.openxmlformats.org/drawingml/2006/picture">
+                  <pic:nvPicPr>
+                    <pic:cNvPr id="1051343386" name=""/>
+                    <pic:cNvPicPr/>
+                  </pic:nvPicPr>
+                  <pic:blipFill>
+                    <a:blip r:embed="rId45"/>
+                    <a:stretch>
+                      <a:fillRect/>
+                    </a:stretch>
+                  </pic:blipFill>
+                  <pic:spPr>
+                    <a:xfrm>
+                      <a:off x="0" y="0"/>
+                      <a:ext cx="5612130" cy="521335"/>
+                    </a:xfrm>
+                    <a:prstGeom prst="rect">
+                      <a:avLst/>
+                    </a:prstGeom>
+                  </pic:spPr>
+                </pic:pic>
+              </a:graphicData>
+            </a:graphic>
+          </wp:inline>
+        </w:drawing>
+      </w:r>
+    </w:p>
+    <w:p>
+      <w:pPr>
+        <w:pStyle w:val="Prrafodelista"/>
+        <w:ind w:left="709"/>
+      </w:pPr>
+    </w:p>
+    <w:p>
+      <w:pPr>
+        <w:pStyle w:val="Prrafodelista"/>
+        <w:numPr>
+          <w:ilvl w:val="3"/>
+          <w:numId w:val="10"/>
+        </w:numPr>
+        <w:ind w:left="709" w:hanging="283"/>
+      </w:pPr>
+    </w:p>
+    <w:p>
+      <w:pPr>
+        <w:pStyle w:val="Prrafodelista"/>
+        <w:ind w:left="709"/>
+      </w:pPr>
+      <w:r>
+        <w:drawing>
+          <wp:inline distT="0" distB="0" distL="0" distR="0" wp14:anchorId="13EE359B" wp14:editId="525B78E6">
+            <wp:extent cx="5612130" cy="574040"/>
+            <wp:effectExtent l="0" t="0" r="7620" b="0"/>
+            <wp:docPr id="146924949" name="Imagen 1"/>
+            <wp:cNvGraphicFramePr>
+              <a:graphicFrameLocks xmlns:a="http://schemas.openxmlformats.org/drawingml/2006/main" noChangeAspect="1"/>
+            </wp:cNvGraphicFramePr>
+            <a:graphic xmlns:a="http://schemas.openxmlformats.org/drawingml/2006/main">
+              <a:graphicData uri="http://schemas.openxmlformats.org/drawingml/2006/picture">
+                <pic:pic xmlns:pic="http://schemas.openxmlformats.org/drawingml/2006/picture">
+                  <pic:nvPicPr>
+                    <pic:cNvPr id="146924949" name=""/>
+                    <pic:cNvPicPr/>
+                  </pic:nvPicPr>
+                  <pic:blipFill>
+                    <a:blip r:embed="rId46"/>
+                    <a:stretch>
+                      <a:fillRect/>
+                    </a:stretch>
+                  </pic:blipFill>
+                  <pic:spPr>
+                    <a:xfrm>
+                      <a:off x="0" y="0"/>
+                      <a:ext cx="5612130" cy="574040"/>
+                    </a:xfrm>
+                    <a:prstGeom prst="rect">
+                      <a:avLst/>
+                    </a:prstGeom>
+                  </pic:spPr>
+                </pic:pic>
+              </a:graphicData>
+            </a:graphic>
+          </wp:inline>
+        </w:drawing>
+      </w:r>
+    </w:p>
+    <w:p>
+      <w:pPr>
+        <w:pStyle w:val="Prrafodelista"/>
+        <w:ind w:left="709"/>
+      </w:pPr>
+    </w:p>
+    <w:p>
+      <w:pPr>
+        <w:pStyle w:val="Prrafodelista"/>
+        <w:numPr>
+          <w:ilvl w:val="3"/>
+          <w:numId w:val="10"/>
+        </w:numPr>
+        <w:ind w:left="709" w:hanging="283"/>
+      </w:pPr>
+    </w:p>
+    <w:p>
+      <w:pPr>
+        <w:pStyle w:val="Prrafodelista"/>
+        <w:ind w:left="709"/>
+      </w:pPr>
+      <w:r>
+        <w:drawing>
+          <wp:inline distT="0" distB="0" distL="0" distR="0" wp14:anchorId="7E2055C5" wp14:editId="0FEB2A94">
+            <wp:extent cx="5612130" cy="514350"/>
+            <wp:effectExtent l="0" t="0" r="7620" b="0"/>
+            <wp:docPr id="1295689314" name="Imagen 1"/>
+            <wp:cNvGraphicFramePr>
+              <a:graphicFrameLocks xmlns:a="http://schemas.openxmlformats.org/drawingml/2006/main" noChangeAspect="1"/>
+            </wp:cNvGraphicFramePr>
+            <a:graphic xmlns:a="http://schemas.openxmlformats.org/drawingml/2006/main">
+              <a:graphicData uri="http://schemas.openxmlformats.org/drawingml/2006/picture">
+                <pic:pic xmlns:pic="http://schemas.openxmlformats.org/drawingml/2006/picture">
+                  <pic:nvPicPr>
+                    <pic:cNvPr id="1295689314" name=""/>
+                    <pic:cNvPicPr/>
+                  </pic:nvPicPr>
+                  <pic:blipFill>
+                    <a:blip r:embed="rId47"/>
+                    <a:stretch>
+                      <a:fillRect/>
+                    </a:stretch>
+                  </pic:blipFill>
+                  <pic:spPr>
+                    <a:xfrm>
+                      <a:off x="0" y="0"/>
+                      <a:ext cx="5612130" cy="514350"/>
+                    </a:xfrm>
+                    <a:prstGeom prst="rect">
+                      <a:avLst/>
+                    </a:prstGeom>
+                  </pic:spPr>
+                </pic:pic>
+              </a:graphicData>
+            </a:graphic>
+          </wp:inline>
+        </w:drawing>
+      </w:r>
+    </w:p>
+    <w:p>
+      <w:pPr>
+        <w:pStyle w:val="Prrafodelista"/>
+        <w:ind w:left="709"/>
+      </w:pPr>
+    </w:p>
+    <w:p>
+      <w:pPr>
+        <w:pStyle w:val="Prrafodelista"/>
+        <w:numPr>
+          <w:ilvl w:val="3"/>
+          <w:numId w:val="10"/>
+        </w:numPr>
+        <w:ind w:left="709" w:hanging="283"/>
+      </w:pPr>
+    </w:p>
+    <w:p>
+      <w:pPr>
+        <w:pStyle w:val="Prrafodelista"/>
+        <w:ind w:left="709"/>
+      </w:pPr>
+      <w:r>
+        <w:drawing>
+          <wp:inline distT="0" distB="0" distL="0" distR="0" wp14:anchorId="2A4B2649" wp14:editId="50A979D3">
+            <wp:extent cx="5612130" cy="1250315"/>
+            <wp:effectExtent l="0" t="0" r="7620" b="6985"/>
+            <wp:docPr id="237299181" name="Imagen 1"/>
+            <wp:cNvGraphicFramePr>
+              <a:graphicFrameLocks xmlns:a="http://schemas.openxmlformats.org/drawingml/2006/main" noChangeAspect="1"/>
+            </wp:cNvGraphicFramePr>
+            <a:graphic xmlns:a="http://schemas.openxmlformats.org/drawingml/2006/main">
+              <a:graphicData uri="http://schemas.openxmlformats.org/drawingml/2006/picture">
+                <pic:pic xmlns:pic="http://schemas.openxmlformats.org/drawingml/2006/picture">
+                  <pic:nvPicPr>
+                    <pic:cNvPr id="237299181" name=""/>
+                    <pic:cNvPicPr/>
+                  </pic:nvPicPr>
+                  <pic:blipFill>
+                    <a:blip r:embed="rId48"/>
+                    <a:stretch>
+                      <a:fillRect/>
+                    </a:stretch>
+                  </pic:blipFill>
+                  <pic:spPr>
+                    <a:xfrm>
+                      <a:off x="0" y="0"/>
+                      <a:ext cx="5612130" cy="1250315"/>
+                    </a:xfrm>
+                    <a:prstGeom prst="rect">
+                      <a:avLst/>
+                    </a:prstGeom>
+                  </pic:spPr>
+                </pic:pic>
+              </a:graphicData>
+            </a:graphic>
+          </wp:inline>
+        </w:drawing>
+      </w:r>
+    </w:p>
+    <w:p>
+      <w:pPr>
+        <w:pStyle w:val="Prrafodelista"/>
+        <w:ind w:left="709"/>
+      </w:pPr>
+    </w:p>
+    <w:p>
+      <w:pPr>
+        <w:pStyle w:val="Prrafodelista"/>
+        <w:ind w:left="709"/>
+      </w:pPr>
+    </w:p>
+    <w:p>
+      <w:pPr>
+        <w:pStyle w:val="Prrafodelista"/>
+        <w:ind w:left="709"/>
+      </w:pPr>
+    </w:p>
+    <w:p>
+      <w:pPr>
+        <w:pStyle w:val="Prrafodelista"/>
+        <w:ind w:left="709"/>
+      </w:pPr>
+    </w:p>
+    <w:p>
+      <w:pPr>
+        <w:pStyle w:val="Prrafodelista"/>
+        <w:numPr>
+          <w:ilvl w:val="3"/>
+          <w:numId w:val="10"/>
+        </w:numPr>
+        <w:ind w:left="709" w:hanging="283"/>
+      </w:pPr>
+    </w:p>
+    <w:p>
+      <w:pPr>
+        <w:pStyle w:val="Prrafodelista"/>
+        <w:ind w:left="709"/>
+      </w:pPr>
+      <w:r>
+        <w:drawing>
+          <wp:inline distT="0" distB="0" distL="0" distR="0" wp14:anchorId="3D6ABB30" wp14:editId="214F4D00">
+            <wp:extent cx="5612130" cy="3709670"/>
+            <wp:effectExtent l="0" t="0" r="7620" b="5080"/>
+            <wp:docPr id="1995514509" name="Imagen 1"/>
+            <wp:cNvGraphicFramePr>
+              <a:graphicFrameLocks xmlns:a="http://schemas.openxmlformats.org/drawingml/2006/main" noChangeAspect="1"/>
+            </wp:cNvGraphicFramePr>
+            <a:graphic xmlns:a="http://schemas.openxmlformats.org/drawingml/2006/main">
+              <a:graphicData uri="http://schemas.openxmlformats.org/drawingml/2006/picture">
+                <pic:pic xmlns:pic="http://schemas.openxmlformats.org/drawingml/2006/picture">
+                  <pic:nvPicPr>
+                    <pic:cNvPr id="1995514509" name=""/>
+                    <pic:cNvPicPr/>
+                  </pic:nvPicPr>
+                  <pic:blipFill>
+                    <a:blip r:embed="rId49"/>
+                    <a:stretch>
+                      <a:fillRect/>
+                    </a:stretch>
+                  </pic:blipFill>
+                  <pic:spPr>
+                    <a:xfrm>
+                      <a:off x="0" y="0"/>
+                      <a:ext cx="5612130" cy="3709670"/>
+                    </a:xfrm>
+                    <a:prstGeom prst="rect">
+                      <a:avLst/>
+                    </a:prstGeom>
+                  </pic:spPr>
+                </pic:pic>
+              </a:graphicData>
+            </a:graphic>
+          </wp:inline>
+        </w:drawing>
+      </w:r>
     </w:p>
     <w:sectPr>
       <w:pgSz w:w="12240" w:h="15840"/>
@@ -6010,6 +6836,100 @@
     </w:lvl>
   </w:abstractNum>
   <w:abstractNum w:abstractNumId="4" w15:restartNumberingAfterBreak="0">
+    <w:nsid w:val="444C68B8"/>
+    <w:multiLevelType w:val="hybridMultilevel"/>
+    <w:tmpl w:val="494ECD0C"/>
+    <w:lvl w:ilvl="0" w:tplc="E2B4D760">
+      <w:start w:val="1"/>
+      <w:numFmt w:val="decimal"/>
+      <w:lvlText w:val="%1."/>
+      <w:lvlJc w:val="left"/>
+      <w:pPr>
+        <w:ind w:left="720" w:hanging="360"/>
+      </w:pPr>
+      <w:rPr>
+        <w:b/>
+        <w:bCs/>
+      </w:rPr>
+    </w:lvl>
+    <w:lvl w:ilvl="1" w:tplc="080A0019">
+      <w:start w:val="1"/>
+      <w:numFmt w:val="lowerLetter"/>
+      <w:lvlText w:val="%2."/>
+      <w:lvlJc w:val="left"/>
+      <w:pPr>
+        <w:ind w:left="1440" w:hanging="360"/>
+      </w:pPr>
+    </w:lvl>
+    <w:lvl w:ilvl="2" w:tplc="080A001B">
+      <w:start w:val="1"/>
+      <w:numFmt w:val="lowerRoman"/>
+      <w:lvlText w:val="%3."/>
+      <w:lvlJc w:val="right"/>
+      <w:pPr>
+        <w:ind w:left="2160" w:hanging="180"/>
+      </w:pPr>
+    </w:lvl>
+    <w:lvl w:ilvl="3" w:tplc="E8CA455C">
+      <w:start w:val="1"/>
+      <w:numFmt w:val="decimal"/>
+      <w:lvlText w:val="%4."/>
+      <w:lvlJc w:val="left"/>
+      <w:pPr>
+        <w:ind w:left="2880" w:hanging="360"/>
+      </w:pPr>
+      <w:rPr>
+        <w:b/>
+        <w:bCs/>
+      </w:rPr>
+    </w:lvl>
+    <w:lvl w:ilvl="4" w:tplc="080A0019">
+      <w:start w:val="1"/>
+      <w:numFmt w:val="lowerLetter"/>
+      <w:lvlText w:val="%5."/>
+      <w:lvlJc w:val="left"/>
+      <w:pPr>
+        <w:ind w:left="3600" w:hanging="360"/>
+      </w:pPr>
+    </w:lvl>
+    <w:lvl w:ilvl="5" w:tplc="080A001B">
+      <w:start w:val="1"/>
+      <w:numFmt w:val="lowerRoman"/>
+      <w:lvlText w:val="%6."/>
+      <w:lvlJc w:val="right"/>
+      <w:pPr>
+        <w:ind w:left="4320" w:hanging="180"/>
+      </w:pPr>
+    </w:lvl>
+    <w:lvl w:ilvl="6" w:tplc="080A000F">
+      <w:start w:val="1"/>
+      <w:numFmt w:val="decimal"/>
+      <w:lvlText w:val="%7."/>
+      <w:lvlJc w:val="left"/>
+      <w:pPr>
+        <w:ind w:left="5040" w:hanging="360"/>
+      </w:pPr>
+    </w:lvl>
+    <w:lvl w:ilvl="7" w:tplc="080A0019">
+      <w:start w:val="1"/>
+      <w:numFmt w:val="lowerLetter"/>
+      <w:lvlText w:val="%8."/>
+      <w:lvlJc w:val="left"/>
+      <w:pPr>
+        <w:ind w:left="5760" w:hanging="360"/>
+      </w:pPr>
+    </w:lvl>
+    <w:lvl w:ilvl="8" w:tplc="080A001B">
+      <w:start w:val="1"/>
+      <w:numFmt w:val="lowerRoman"/>
+      <w:lvlText w:val="%9."/>
+      <w:lvlJc w:val="right"/>
+      <w:pPr>
+        <w:ind w:left="6480" w:hanging="180"/>
+      </w:pPr>
+    </w:lvl>
+  </w:abstractNum>
+  <w:abstractNum w:abstractNumId="5" w15:restartNumberingAfterBreak="0">
     <w:nsid w:val="56333646"/>
     <w:multiLevelType w:val="hybridMultilevel"/>
     <w:tmpl w:val="2550B6D0"/>
@@ -6100,7 +7020,7 @@
       </w:pPr>
     </w:lvl>
   </w:abstractNum>
-  <w:abstractNum w:abstractNumId="5" w15:restartNumberingAfterBreak="0">
+  <w:abstractNum w:abstractNumId="6" w15:restartNumberingAfterBreak="0">
     <w:nsid w:val="610D6B8D"/>
     <w:multiLevelType w:val="hybridMultilevel"/>
     <w:tmpl w:val="A38CCECA"/>
@@ -6190,7 +7110,7 @@
       </w:pPr>
     </w:lvl>
   </w:abstractNum>
-  <w:abstractNum w:abstractNumId="6" w15:restartNumberingAfterBreak="0">
+  <w:abstractNum w:abstractNumId="7" w15:restartNumberingAfterBreak="0">
     <w:nsid w:val="613D3799"/>
     <w:multiLevelType w:val="hybridMultilevel"/>
     <w:tmpl w:val="CD84BC0E"/>
@@ -6280,7 +7200,7 @@
       </w:pPr>
     </w:lvl>
   </w:abstractNum>
-  <w:abstractNum w:abstractNumId="7" w15:restartNumberingAfterBreak="0">
+  <w:abstractNum w:abstractNumId="8" w15:restartNumberingAfterBreak="0">
     <w:nsid w:val="646E2BDF"/>
     <w:multiLevelType w:val="hybridMultilevel"/>
     <w:tmpl w:val="CCBCBE14"/>
@@ -6371,7 +7291,7 @@
       </w:pPr>
     </w:lvl>
   </w:abstractNum>
-  <w:abstractNum w:abstractNumId="8" w15:restartNumberingAfterBreak="0">
+  <w:abstractNum w:abstractNumId="9" w15:restartNumberingAfterBreak="0">
     <w:nsid w:val="78F64FCF"/>
     <w:multiLevelType w:val="hybridMultilevel"/>
     <w:tmpl w:val="9A9E087A"/>
@@ -6463,7 +7383,7 @@
     </w:lvl>
   </w:abstractNum>
   <w:num w:numId="1" w16cid:durableId="629936738">
-    <w:abstractNumId w:val="6"/>
+    <w:abstractNumId w:val="7"/>
   </w:num>
   <w:num w:numId="2" w16cid:durableId="1912889927">
     <w:abstractNumId w:val="3"/>
@@ -6475,19 +7395,49 @@
     <w:abstractNumId w:val="1"/>
   </w:num>
   <w:num w:numId="5" w16cid:durableId="1553927349">
-    <w:abstractNumId w:val="4"/>
+    <w:abstractNumId w:val="5"/>
   </w:num>
   <w:num w:numId="6" w16cid:durableId="1027171038">
-    <w:abstractNumId w:val="7"/>
+    <w:abstractNumId w:val="8"/>
   </w:num>
   <w:num w:numId="7" w16cid:durableId="1463037228">
-    <w:abstractNumId w:val="8"/>
+    <w:abstractNumId w:val="9"/>
   </w:num>
   <w:num w:numId="8" w16cid:durableId="540748488">
-    <w:abstractNumId w:val="5"/>
+    <w:abstractNumId w:val="6"/>
   </w:num>
   <w:num w:numId="9" w16cid:durableId="210774148">
     <w:abstractNumId w:val="0"/>
+  </w:num>
+  <w:num w:numId="10" w16cid:durableId="1397632885">
+    <w:abstractNumId w:val="4"/>
+    <w:lvlOverride w:ilvl="0">
+      <w:startOverride w:val="1"/>
+    </w:lvlOverride>
+    <w:lvlOverride w:ilvl="1">
+      <w:startOverride w:val="1"/>
+    </w:lvlOverride>
+    <w:lvlOverride w:ilvl="2">
+      <w:startOverride w:val="1"/>
+    </w:lvlOverride>
+    <w:lvlOverride w:ilvl="3">
+      <w:startOverride w:val="1"/>
+    </w:lvlOverride>
+    <w:lvlOverride w:ilvl="4">
+      <w:startOverride w:val="1"/>
+    </w:lvlOverride>
+    <w:lvlOverride w:ilvl="5">
+      <w:startOverride w:val="1"/>
+    </w:lvlOverride>
+    <w:lvlOverride w:ilvl="6">
+      <w:startOverride w:val="1"/>
+    </w:lvlOverride>
+    <w:lvlOverride w:ilvl="7">
+      <w:startOverride w:val="1"/>
+    </w:lvlOverride>
+    <w:lvlOverride w:ilvl="8">
+      <w:startOverride w:val="1"/>
+    </w:lvlOverride>
   </w:num>
 </w:numbering>
 </file>
@@ -7094,6 +8044,7 @@
   <w:style w:type="character" w:default="1" w:styleId="Fuentedeprrafopredeter">
     <w:name w:val="Default Paragraph Font"/>
     <w:uiPriority w:val="1"/>
+    <w:semiHidden/>
     <w:unhideWhenUsed/>
   </w:style>
   <w:style w:type="table" w:default="1" w:styleId="Tablanormal">
